--- a/README.docx
+++ b/README.docx
@@ -195,6 +195,24 @@
           <w:szCs w:val="23"/>
         </w:rPr>
         <w:t>Run Driver.java</w:t>
+      </w:r>
+      <w:r>
+        <w:rPr>
+          <w:rFonts w:ascii="Consolas" w:eastAsia="Times New Roman" w:hAnsi="Consolas" w:cs="Courier New"/>
+          <w:color w:val="24292E"/>
+          <w:sz w:val="23"/>
+          <w:szCs w:val="23"/>
+        </w:rPr>
+        <w:t>.</w:t>
+      </w:r>
+      <w:r>
+        <w:rPr>
+          <w:rFonts w:ascii="Consolas" w:eastAsia="Times New Roman" w:hAnsi="Consolas" w:cs="Courier New"/>
+          <w:color w:val="24292E"/>
+          <w:sz w:val="23"/>
+          <w:szCs w:val="23"/>
+        </w:rPr>
+        <w:t xml:space="preserve"> Maintenance will run using Threads.</w:t>
       </w:r>
     </w:p>
     <w:p>
@@ -384,36 +402,6 @@
           <w:tab w:val="left" w:pos="14656"/>
         </w:tabs>
         <w:spacing w:line="240" w:lineRule="auto"/>
-        <w:ind w:left="360"/>
-        <w:rPr>
-          <w:rFonts w:ascii="Consolas" w:eastAsia="Times New Roman" w:hAnsi="Consolas" w:cs="Courier New"/>
-          <w:color w:val="24292E"/>
-          <w:sz w:val="23"/>
-          <w:szCs w:val="23"/>
-        </w:rPr>
-      </w:pPr>
-    </w:p>
-    <w:p>
-      <w:pPr>
-        <w:tabs>
-          <w:tab w:val="left" w:pos="916"/>
-          <w:tab w:val="left" w:pos="1832"/>
-          <w:tab w:val="left" w:pos="2748"/>
-          <w:tab w:val="left" w:pos="3664"/>
-          <w:tab w:val="left" w:pos="4580"/>
-          <w:tab w:val="left" w:pos="5496"/>
-          <w:tab w:val="left" w:pos="6412"/>
-          <w:tab w:val="left" w:pos="7328"/>
-          <w:tab w:val="left" w:pos="8244"/>
-          <w:tab w:val="left" w:pos="9160"/>
-          <w:tab w:val="left" w:pos="10076"/>
-          <w:tab w:val="left" w:pos="10992"/>
-          <w:tab w:val="left" w:pos="11908"/>
-          <w:tab w:val="left" w:pos="12824"/>
-          <w:tab w:val="left" w:pos="13740"/>
-          <w:tab w:val="left" w:pos="14656"/>
-        </w:tabs>
-        <w:spacing w:line="240" w:lineRule="auto"/>
         <w:jc w:val="center"/>
         <w:rPr>
           <w:rFonts w:ascii="Consolas" w:eastAsia="Times New Roman" w:hAnsi="Consolas" w:cs="Courier New"/>
@@ -529,6 +517,35 @@
     </w:p>
     <w:p>
       <w:pPr>
+        <w:tabs>
+          <w:tab w:val="left" w:pos="916"/>
+          <w:tab w:val="left" w:pos="1832"/>
+          <w:tab w:val="left" w:pos="2748"/>
+          <w:tab w:val="left" w:pos="3664"/>
+          <w:tab w:val="left" w:pos="4580"/>
+          <w:tab w:val="left" w:pos="5496"/>
+          <w:tab w:val="left" w:pos="6412"/>
+          <w:tab w:val="left" w:pos="7328"/>
+          <w:tab w:val="left" w:pos="8244"/>
+          <w:tab w:val="left" w:pos="9160"/>
+          <w:tab w:val="left" w:pos="10076"/>
+          <w:tab w:val="left" w:pos="10992"/>
+          <w:tab w:val="left" w:pos="11908"/>
+          <w:tab w:val="left" w:pos="12824"/>
+          <w:tab w:val="left" w:pos="13740"/>
+          <w:tab w:val="left" w:pos="14656"/>
+        </w:tabs>
+        <w:spacing w:line="240" w:lineRule="auto"/>
+        <w:rPr>
+          <w:rFonts w:ascii="Consolas" w:eastAsia="Times New Roman" w:hAnsi="Consolas" w:cs="Courier New"/>
+          <w:color w:val="24292E"/>
+          <w:sz w:val="23"/>
+          <w:szCs w:val="23"/>
+        </w:rPr>
+      </w:pPr>
+    </w:p>
+    <w:p>
+      <w:pPr>
         <w:pStyle w:val="ListParagraph"/>
         <w:numPr>
           <w:ilvl w:val="0"/>
@@ -700,7 +717,56 @@
           <w:sz w:val="23"/>
           <w:szCs w:val="23"/>
         </w:rPr>
-        <w:t>Quotes will be generated displaying total monthly, 6 month, and annually term.</w:t>
+        <w:t xml:space="preserve">Quotes </w:t>
+      </w:r>
+      <w:proofErr w:type="gramStart"/>
+      <w:r>
+        <w:rPr>
+          <w:rFonts w:ascii="Consolas" w:eastAsia="Times New Roman" w:hAnsi="Consolas" w:cs="Courier New"/>
+          <w:color w:val="24292E"/>
+          <w:sz w:val="23"/>
+          <w:szCs w:val="23"/>
+        </w:rPr>
+        <w:t>will be generated</w:t>
+      </w:r>
+      <w:proofErr w:type="gramEnd"/>
+      <w:r>
+        <w:rPr>
+          <w:rFonts w:ascii="Consolas" w:eastAsia="Times New Roman" w:hAnsi="Consolas" w:cs="Courier New"/>
+          <w:color w:val="24292E"/>
+          <w:sz w:val="23"/>
+          <w:szCs w:val="23"/>
+        </w:rPr>
+        <w:t xml:space="preserve"> </w:t>
+      </w:r>
+      <w:r>
+        <w:rPr>
+          <w:rFonts w:ascii="Consolas" w:eastAsia="Times New Roman" w:hAnsi="Consolas" w:cs="Courier New"/>
+          <w:color w:val="24292E"/>
+          <w:sz w:val="23"/>
+          <w:szCs w:val="23"/>
+        </w:rPr>
+        <w:t>using Generic Class/Method</w:t>
+      </w:r>
+      <w:r>
+        <w:rPr>
+          <w:rFonts w:ascii="Consolas" w:eastAsia="Times New Roman" w:hAnsi="Consolas" w:cs="Courier New"/>
+          <w:color w:val="24292E"/>
+          <w:sz w:val="23"/>
+          <w:szCs w:val="23"/>
+        </w:rPr>
+        <w:t xml:space="preserve"> based off sex and age</w:t>
+      </w:r>
+      <w:bookmarkStart w:id="0" w:name="_GoBack"/>
+      <w:bookmarkEnd w:id="0"/>
+      <w:r>
+        <w:rPr>
+          <w:rFonts w:ascii="Consolas" w:eastAsia="Times New Roman" w:hAnsi="Consolas" w:cs="Courier New"/>
+          <w:color w:val="24292E"/>
+          <w:sz w:val="23"/>
+          <w:szCs w:val="23"/>
+        </w:rPr>
+        <w:t>.</w:t>
       </w:r>
     </w:p>
     <w:p>
@@ -865,8 +931,6 @@
           </wp:inline>
         </w:drawing>
       </w:r>
-      <w:bookmarkStart w:id="0" w:name="_GoBack"/>
-      <w:bookmarkEnd w:id="0"/>
     </w:p>
     <w:sectPr>
       <w:pgSz w:w="12240" w:h="15840"/>

--- a/README.docx
+++ b/README.docx
@@ -38,6 +38,113 @@
           <w:szCs w:val="23"/>
         </w:rPr>
         <w:t># ITEC3150-Final-Exam-Project</w:t>
+      </w:r>
+    </w:p>
+    <w:p>
+      <w:pPr>
+        <w:tabs>
+          <w:tab w:val="left" w:pos="916"/>
+          <w:tab w:val="left" w:pos="1832"/>
+          <w:tab w:val="left" w:pos="2748"/>
+          <w:tab w:val="left" w:pos="3664"/>
+          <w:tab w:val="left" w:pos="4580"/>
+          <w:tab w:val="left" w:pos="5496"/>
+          <w:tab w:val="left" w:pos="6412"/>
+          <w:tab w:val="left" w:pos="7328"/>
+          <w:tab w:val="left" w:pos="8244"/>
+          <w:tab w:val="left" w:pos="9160"/>
+          <w:tab w:val="left" w:pos="10076"/>
+          <w:tab w:val="left" w:pos="10992"/>
+          <w:tab w:val="left" w:pos="11908"/>
+          <w:tab w:val="left" w:pos="12824"/>
+          <w:tab w:val="left" w:pos="13740"/>
+          <w:tab w:val="left" w:pos="14656"/>
+        </w:tabs>
+        <w:spacing w:line="240" w:lineRule="auto"/>
+        <w:rPr>
+          <w:rFonts w:ascii="Consolas" w:eastAsia="Times New Roman" w:hAnsi="Consolas" w:cs="Courier New"/>
+          <w:color w:val="24292E"/>
+          <w:sz w:val="23"/>
+          <w:szCs w:val="23"/>
+        </w:rPr>
+      </w:pPr>
+      <w:r>
+        <w:rPr>
+          <w:rFonts w:ascii="Consolas" w:eastAsia="Times New Roman" w:hAnsi="Consolas" w:cs="Courier New"/>
+          <w:color w:val="24292E"/>
+          <w:sz w:val="23"/>
+          <w:szCs w:val="23"/>
+        </w:rPr>
+        <w:t xml:space="preserve">TEAM: Carlos Molina, Ibrahim </w:t>
+      </w:r>
+      <w:proofErr w:type="spellStart"/>
+      <w:r>
+        <w:rPr>
+          <w:rFonts w:ascii="Consolas" w:eastAsia="Times New Roman" w:hAnsi="Consolas" w:cs="Courier New"/>
+          <w:color w:val="24292E"/>
+          <w:sz w:val="23"/>
+          <w:szCs w:val="23"/>
+        </w:rPr>
+        <w:t>Sanni</w:t>
+      </w:r>
+      <w:proofErr w:type="spellEnd"/>
+      <w:r>
+        <w:rPr>
+          <w:rFonts w:ascii="Consolas" w:eastAsia="Times New Roman" w:hAnsi="Consolas" w:cs="Courier New"/>
+          <w:color w:val="24292E"/>
+          <w:sz w:val="23"/>
+          <w:szCs w:val="23"/>
+        </w:rPr>
+        <w:t>, and Sinna Uy</w:t>
+      </w:r>
+    </w:p>
+    <w:p>
+      <w:pPr>
+        <w:tabs>
+          <w:tab w:val="left" w:pos="916"/>
+          <w:tab w:val="left" w:pos="1832"/>
+          <w:tab w:val="left" w:pos="2748"/>
+          <w:tab w:val="left" w:pos="3664"/>
+          <w:tab w:val="left" w:pos="4580"/>
+          <w:tab w:val="left" w:pos="5496"/>
+          <w:tab w:val="left" w:pos="6412"/>
+          <w:tab w:val="left" w:pos="7328"/>
+          <w:tab w:val="left" w:pos="8244"/>
+          <w:tab w:val="left" w:pos="9160"/>
+          <w:tab w:val="left" w:pos="10076"/>
+          <w:tab w:val="left" w:pos="10992"/>
+          <w:tab w:val="left" w:pos="11908"/>
+          <w:tab w:val="left" w:pos="12824"/>
+          <w:tab w:val="left" w:pos="13740"/>
+          <w:tab w:val="left" w:pos="14656"/>
+        </w:tabs>
+        <w:spacing w:line="240" w:lineRule="auto"/>
+        <w:rPr>
+          <w:rFonts w:ascii="Consolas" w:eastAsia="Times New Roman" w:hAnsi="Consolas" w:cs="Courier New"/>
+          <w:color w:val="24292E"/>
+          <w:sz w:val="23"/>
+          <w:szCs w:val="23"/>
+        </w:rPr>
+      </w:pPr>
+      <w:r>
+        <w:rPr>
+          <w:rFonts w:ascii="Consolas" w:eastAsia="Times New Roman" w:hAnsi="Consolas" w:cs="Courier New"/>
+          <w:color w:val="24292E"/>
+          <w:sz w:val="23"/>
+          <w:szCs w:val="23"/>
+        </w:rPr>
+        <w:t xml:space="preserve">ADVANCE </w:t>
+      </w:r>
+      <w:bookmarkStart w:id="0" w:name="_GoBack"/>
+      <w:bookmarkEnd w:id="0"/>
+      <w:r>
+        <w:rPr>
+          <w:rFonts w:ascii="Consolas" w:eastAsia="Times New Roman" w:hAnsi="Consolas" w:cs="Courier New"/>
+          <w:color w:val="24292E"/>
+          <w:sz w:val="23"/>
+          <w:szCs w:val="23"/>
+        </w:rPr>
+        <w:t>PROGRAMMING PROPOSAL: Auto Insurance Quote</w:t>
       </w:r>
     </w:p>
     <w:p>
@@ -488,64 +595,6 @@
     </w:p>
     <w:p>
       <w:pPr>
-        <w:tabs>
-          <w:tab w:val="left" w:pos="916"/>
-          <w:tab w:val="left" w:pos="1832"/>
-          <w:tab w:val="left" w:pos="2748"/>
-          <w:tab w:val="left" w:pos="3664"/>
-          <w:tab w:val="left" w:pos="4580"/>
-          <w:tab w:val="left" w:pos="5496"/>
-          <w:tab w:val="left" w:pos="6412"/>
-          <w:tab w:val="left" w:pos="7328"/>
-          <w:tab w:val="left" w:pos="8244"/>
-          <w:tab w:val="left" w:pos="9160"/>
-          <w:tab w:val="left" w:pos="10076"/>
-          <w:tab w:val="left" w:pos="10992"/>
-          <w:tab w:val="left" w:pos="11908"/>
-          <w:tab w:val="left" w:pos="12824"/>
-          <w:tab w:val="left" w:pos="13740"/>
-          <w:tab w:val="left" w:pos="14656"/>
-        </w:tabs>
-        <w:spacing w:line="240" w:lineRule="auto"/>
-        <w:rPr>
-          <w:rFonts w:ascii="Consolas" w:eastAsia="Times New Roman" w:hAnsi="Consolas" w:cs="Courier New"/>
-          <w:color w:val="24292E"/>
-          <w:sz w:val="23"/>
-          <w:szCs w:val="23"/>
-        </w:rPr>
-      </w:pPr>
-    </w:p>
-    <w:p>
-      <w:pPr>
-        <w:tabs>
-          <w:tab w:val="left" w:pos="916"/>
-          <w:tab w:val="left" w:pos="1832"/>
-          <w:tab w:val="left" w:pos="2748"/>
-          <w:tab w:val="left" w:pos="3664"/>
-          <w:tab w:val="left" w:pos="4580"/>
-          <w:tab w:val="left" w:pos="5496"/>
-          <w:tab w:val="left" w:pos="6412"/>
-          <w:tab w:val="left" w:pos="7328"/>
-          <w:tab w:val="left" w:pos="8244"/>
-          <w:tab w:val="left" w:pos="9160"/>
-          <w:tab w:val="left" w:pos="10076"/>
-          <w:tab w:val="left" w:pos="10992"/>
-          <w:tab w:val="left" w:pos="11908"/>
-          <w:tab w:val="left" w:pos="12824"/>
-          <w:tab w:val="left" w:pos="13740"/>
-          <w:tab w:val="left" w:pos="14656"/>
-        </w:tabs>
-        <w:spacing w:line="240" w:lineRule="auto"/>
-        <w:rPr>
-          <w:rFonts w:ascii="Consolas" w:eastAsia="Times New Roman" w:hAnsi="Consolas" w:cs="Courier New"/>
-          <w:color w:val="24292E"/>
-          <w:sz w:val="23"/>
-          <w:szCs w:val="23"/>
-        </w:rPr>
-      </w:pPr>
-    </w:p>
-    <w:p>
-      <w:pPr>
         <w:pStyle w:val="ListParagraph"/>
         <w:numPr>
           <w:ilvl w:val="0"/>
@@ -757,8 +806,6 @@
         </w:rPr>
         <w:t xml:space="preserve"> based off sex and age</w:t>
       </w:r>
-      <w:bookmarkStart w:id="0" w:name="_GoBack"/>
-      <w:bookmarkEnd w:id="0"/>
       <w:r>
         <w:rPr>
           <w:rFonts w:ascii="Consolas" w:eastAsia="Times New Roman" w:hAnsi="Consolas" w:cs="Courier New"/>
